--- a/P2Act3[JuanAngelAlmanzaArevalo].docx
+++ b/P2Act3[JuanAngelAlmanzaArevalo].docx
@@ -1,6 +1,6 @@
 
 <file path=word/document.xml><?xml version="1.0" encoding="utf-8"?>
-<w:document xmlns:wpc="http://schemas.microsoft.com/office/word/2010/wordprocessingCanvas" xmlns:cx="http://schemas.microsoft.com/office/drawing/2014/chartex" xmlns:cx1="http://schemas.microsoft.com/office/drawing/2015/9/8/chartex" xmlns:cx2="http://schemas.microsoft.com/office/drawing/2015/10/21/chartex" xmlns:cx3="http://schemas.microsoft.com/office/drawing/2016/5/9/chartex" xmlns:cx4="http://schemas.microsoft.com/office/drawing/2016/5/10/chartex" xmlns:cx5="http://schemas.microsoft.com/office/drawing/2016/5/11/chartex" xmlns:cx6="http://schemas.microsoft.com/office/drawing/2016/5/12/chartex" xmlns:cx7="http://schemas.microsoft.com/office/drawing/2016/5/13/chartex" xmlns:cx8="http://schemas.microsoft.com/office/drawing/2016/5/14/chartex" xmlns:mc="http://schemas.openxmlformats.org/markup-compatibility/2006" xmlns:aink="http://schemas.microsoft.com/office/drawing/2016/ink" xmlns:am3d="http://schemas.microsoft.com/office/drawing/2017/model3d" xmlns:o="urn:schemas-microsoft-com:office:office" xmlns:oel="http://schemas.microsoft.com/office/2019/extlst" xmlns:r="http://schemas.openxmlformats.org/officeDocument/2006/relationships" xmlns:m="http://schemas.openxmlformats.org/officeDocument/2006/math" xmlns:v="urn:schemas-microsoft-com:vml" xmlns:wp14="http://schemas.microsoft.com/office/word/2010/wordprocessingDrawing" xmlns:wp="http://schemas.openxmlformats.org/drawingml/2006/wordprocessingDrawing" xmlns:w10="urn:schemas-microsoft-com:office:word" xmlns:w="http://schemas.openxmlformats.org/wordprocessingml/2006/main" xmlns:w14="http://schemas.microsoft.com/office/word/2010/wordml" xmlns:w15="http://schemas.microsoft.com/office/word/2012/wordml" xmlns:w16cex="http://schemas.microsoft.com/office/word/2018/wordml/cex" xmlns:w16cid="http://schemas.microsoft.com/office/word/2016/wordml/cid" xmlns:w16="http://schemas.microsoft.com/office/word/2018/wordml" xmlns:w16sdtdh="http://schemas.microsoft.com/office/word/2020/wordml/sdtdatahash" xmlns:w16se="http://schemas.microsoft.com/office/word/2015/wordml/symex" xmlns:wpg="http://schemas.microsoft.com/office/word/2010/wordprocessingGroup" xmlns:wpi="http://schemas.microsoft.com/office/word/2010/wordprocessingInk" xmlns:wne="http://schemas.microsoft.com/office/word/2006/wordml" xmlns:wps="http://schemas.microsoft.com/office/word/2010/wordprocessingShape" mc:Ignorable="w14 w15 w16se w16cid w16 w16cex w16sdtdh wp14">
+<w:document xmlns:wpc="http://schemas.microsoft.com/office/word/2010/wordprocessingCanvas" xmlns:cx="http://schemas.microsoft.com/office/drawing/2014/chartex" xmlns:mc="http://schemas.openxmlformats.org/markup-compatibility/2006" xmlns:o="urn:schemas-microsoft-com:office:office" xmlns:r="http://schemas.openxmlformats.org/officeDocument/2006/relationships" xmlns:m="http://schemas.openxmlformats.org/officeDocument/2006/math" xmlns:v="urn:schemas-microsoft-com:vml" xmlns:wp14="http://schemas.microsoft.com/office/word/2010/wordprocessingDrawing" xmlns:wp="http://schemas.openxmlformats.org/drawingml/2006/wordprocessingDrawing" xmlns:w10="urn:schemas-microsoft-com:office:word" xmlns:w="http://schemas.openxmlformats.org/wordprocessingml/2006/main" xmlns:w14="http://schemas.microsoft.com/office/word/2010/wordml" xmlns:w15="http://schemas.microsoft.com/office/word/2012/wordml" xmlns:w16se="http://schemas.microsoft.com/office/word/2015/wordml/symex" xmlns:wpg="http://schemas.microsoft.com/office/word/2010/wordprocessingGroup" xmlns:wpi="http://schemas.microsoft.com/office/word/2010/wordprocessingInk" xmlns:wne="http://schemas.microsoft.com/office/word/2006/wordml" xmlns:wps="http://schemas.microsoft.com/office/word/2010/wordprocessingShape" mc:Ignorable="w14 w15 w16se wp14">
   <w:body>
     <w:tbl>
       <w:tblPr>
@@ -114,6 +114,7 @@
             <w:r>
               <w:rPr>
                 <w:noProof/>
+                <w:lang w:eastAsia="es-MX"/>
               </w:rPr>
               <w:drawing>
                 <wp:anchor distT="0" distB="0" distL="114300" distR="114300" simplePos="0" relativeHeight="251654144" behindDoc="1" locked="0" layoutInCell="1" allowOverlap="1" wp14:anchorId="3A0A8E65" wp14:editId="6217CAFB">
@@ -692,6 +693,7 @@
             <w:r>
               <w:rPr>
                 <w:noProof/>
+                <w:lang w:eastAsia="es-MX"/>
               </w:rPr>
               <w:drawing>
                 <wp:anchor distT="0" distB="0" distL="114300" distR="114300" simplePos="0" relativeHeight="251656192" behindDoc="0" locked="0" layoutInCell="1" allowOverlap="1" wp14:anchorId="67451127" wp14:editId="073D858F">
@@ -1231,6 +1233,7 @@
             <w:r>
               <w:rPr>
                 <w:noProof/>
+                <w:lang w:eastAsia="es-MX"/>
               </w:rPr>
               <w:drawing>
                 <wp:inline distT="0" distB="0" distL="0" distR="0" wp14:anchorId="4017C0E1" wp14:editId="584238CE">
@@ -1765,15 +1768,7 @@
                 <w:sz w:val="16"/>
                 <w:szCs w:val="16"/>
               </w:rPr>
-              <w:t xml:space="preserve">Oracle, es una de </w:t>
-            </w:r>
-            <w:proofErr w:type="gramStart"/>
-            <w:r>
-              <w:rPr>
-                <w:sz w:val="16"/>
-                <w:szCs w:val="16"/>
-              </w:rPr>
-              <w:t xml:space="preserve">los opciones </w:t>
+              <w:t xml:space="preserve">Oracle, es una de los opciones </w:t>
             </w:r>
             <w:proofErr w:type="spellStart"/>
             <w:r>
@@ -1789,15 +1784,7 @@
                 <w:sz w:val="16"/>
                 <w:szCs w:val="16"/>
               </w:rPr>
-              <w:t xml:space="preserve"> completas</w:t>
-            </w:r>
-            <w:proofErr w:type="gramEnd"/>
-            <w:r>
-              <w:rPr>
-                <w:sz w:val="16"/>
-                <w:szCs w:val="16"/>
-              </w:rPr>
-              <w:t xml:space="preserve"> para grandes ambientes transaccionales de alta disponibilidad, es muy completa pero el costo de las licencias es extremadamente alto.</w:t>
+              <w:t xml:space="preserve"> completas para grandes ambientes transaccionales de alta disponibilidad, es muy completa pero el costo de las licencias es extremadamente alto.</w:t>
             </w:r>
           </w:p>
         </w:tc>
@@ -1833,6 +1820,7 @@
             <w:r>
               <w:rPr>
                 <w:noProof/>
+                <w:lang w:eastAsia="es-MX"/>
               </w:rPr>
               <w:drawing>
                 <wp:anchor distT="0" distB="0" distL="114300" distR="114300" simplePos="0" relativeHeight="251658240" behindDoc="0" locked="0" layoutInCell="1" allowOverlap="1" wp14:anchorId="3E64BA69" wp14:editId="29E7390F">
@@ -1917,146 +1905,97 @@
                 <w:sz w:val="16"/>
                 <w:szCs w:val="16"/>
               </w:rPr>
-              <w:t>1.-</w:t>
-            </w:r>
-            <w:r>
-              <w:rPr>
-                <w:sz w:val="16"/>
-                <w:szCs w:val="16"/>
-              </w:rPr>
-              <w:t xml:space="preserve">Inteligencia en todos sus datos. Derribe los silos de datos. </w:t>
-            </w:r>
-          </w:p>
-          <w:p>
-            <w:pPr>
-              <w:rPr>
-                <w:sz w:val="16"/>
-                <w:szCs w:val="16"/>
-              </w:rPr>
-            </w:pPr>
-            <w:r>
-              <w:rPr>
-                <w:sz w:val="16"/>
-                <w:szCs w:val="16"/>
-              </w:rPr>
-              <w:t>2.-</w:t>
-            </w:r>
-            <w:r>
-              <w:rPr>
-                <w:sz w:val="16"/>
-                <w:szCs w:val="16"/>
-              </w:rPr>
-              <w:t>Elección de plataforma y lenguaje</w:t>
-            </w:r>
-          </w:p>
-          <w:p>
-            <w:pPr>
-              <w:rPr>
-                <w:sz w:val="16"/>
-                <w:szCs w:val="16"/>
-              </w:rPr>
-            </w:pPr>
-            <w:r>
-              <w:rPr>
-                <w:sz w:val="16"/>
-                <w:szCs w:val="16"/>
-              </w:rPr>
-              <w:t>3.-</w:t>
-            </w:r>
-            <w:r>
-              <w:rPr>
-                <w:sz w:val="16"/>
-                <w:szCs w:val="16"/>
-              </w:rPr>
-              <w:t>El mejor rendimiento de la industria</w:t>
-            </w:r>
-          </w:p>
-          <w:p>
-            <w:pPr>
-              <w:rPr>
-                <w:sz w:val="16"/>
-                <w:szCs w:val="16"/>
-              </w:rPr>
-            </w:pPr>
-            <w:r>
-              <w:rPr>
-                <w:sz w:val="16"/>
-                <w:szCs w:val="16"/>
-              </w:rPr>
-              <w:t>4.-</w:t>
-            </w:r>
-            <w:r>
-              <w:rPr>
-                <w:sz w:val="16"/>
-                <w:szCs w:val="16"/>
-              </w:rPr>
-              <w:t>Plataforma de datos más protegida</w:t>
-            </w:r>
-          </w:p>
-          <w:p>
-            <w:pPr>
-              <w:rPr>
-                <w:sz w:val="16"/>
-                <w:szCs w:val="16"/>
-              </w:rPr>
-            </w:pPr>
-            <w:r>
-              <w:rPr>
-                <w:sz w:val="16"/>
-                <w:szCs w:val="16"/>
-              </w:rPr>
-              <w:t>5.-</w:t>
-            </w:r>
-            <w:r>
-              <w:rPr>
-                <w:sz w:val="16"/>
-                <w:szCs w:val="16"/>
-              </w:rPr>
-              <w:t>Alta disponibilidad incomparable</w:t>
-            </w:r>
-          </w:p>
-          <w:p>
-            <w:pPr>
-              <w:rPr>
-                <w:sz w:val="16"/>
-                <w:szCs w:val="16"/>
-              </w:rPr>
-            </w:pPr>
-            <w:r>
-              <w:rPr>
-                <w:sz w:val="16"/>
-                <w:szCs w:val="16"/>
-              </w:rPr>
-              <w:t>6.-</w:t>
-            </w:r>
-            <w:r>
-              <w:rPr>
-                <w:sz w:val="16"/>
-                <w:szCs w:val="16"/>
-              </w:rPr>
-              <w:t>Inteligencia empresarial móvil integral</w:t>
-            </w:r>
-          </w:p>
-          <w:p>
-            <w:pPr>
-              <w:rPr>
-                <w:sz w:val="16"/>
-                <w:szCs w:val="16"/>
-              </w:rPr>
-            </w:pPr>
-            <w:r>
-              <w:rPr>
-                <w:sz w:val="16"/>
-                <w:szCs w:val="16"/>
-              </w:rPr>
-              <w:t>7.-</w:t>
-            </w:r>
-            <w:r>
-              <w:rPr>
-                <w:sz w:val="16"/>
-                <w:szCs w:val="16"/>
-              </w:rPr>
-              <w:t>SQL Server en Azure</w:t>
+              <w:t xml:space="preserve">1.-Inteligencia en todos sus datos. Derribe los silos de datos. </w:t>
+            </w:r>
+          </w:p>
+          <w:p>
+            <w:pPr>
+              <w:rPr>
+                <w:sz w:val="16"/>
+                <w:szCs w:val="16"/>
+              </w:rPr>
+            </w:pPr>
+            <w:r>
+              <w:rPr>
+                <w:sz w:val="16"/>
+                <w:szCs w:val="16"/>
+              </w:rPr>
+              <w:t>2.-Elección de plataforma y lenguaje</w:t>
+            </w:r>
+          </w:p>
+          <w:p>
+            <w:pPr>
+              <w:rPr>
+                <w:sz w:val="16"/>
+                <w:szCs w:val="16"/>
+              </w:rPr>
+            </w:pPr>
+            <w:r>
+              <w:rPr>
+                <w:sz w:val="16"/>
+                <w:szCs w:val="16"/>
+              </w:rPr>
+              <w:t>3.-El mejor rendimiento de la industria</w:t>
+            </w:r>
+          </w:p>
+          <w:p>
+            <w:pPr>
+              <w:rPr>
+                <w:sz w:val="16"/>
+                <w:szCs w:val="16"/>
+              </w:rPr>
+            </w:pPr>
+            <w:r>
+              <w:rPr>
+                <w:sz w:val="16"/>
+                <w:szCs w:val="16"/>
+              </w:rPr>
+              <w:t>4.-Plataforma de datos más protegida</w:t>
+            </w:r>
+          </w:p>
+          <w:p>
+            <w:pPr>
+              <w:rPr>
+                <w:sz w:val="16"/>
+                <w:szCs w:val="16"/>
+              </w:rPr>
+            </w:pPr>
+            <w:r>
+              <w:rPr>
+                <w:sz w:val="16"/>
+                <w:szCs w:val="16"/>
+              </w:rPr>
+              <w:t>5.-Alta disponibilidad incomparable</w:t>
+            </w:r>
+          </w:p>
+          <w:p>
+            <w:pPr>
+              <w:rPr>
+                <w:sz w:val="16"/>
+                <w:szCs w:val="16"/>
+              </w:rPr>
+            </w:pPr>
+            <w:r>
+              <w:rPr>
+                <w:sz w:val="16"/>
+                <w:szCs w:val="16"/>
+              </w:rPr>
+              <w:t>6.-Inteligencia empresarial móvil integral</w:t>
+            </w:r>
+          </w:p>
+          <w:p>
+            <w:pPr>
+              <w:rPr>
+                <w:sz w:val="16"/>
+                <w:szCs w:val="16"/>
+              </w:rPr>
+            </w:pPr>
+            <w:r>
+              <w:rPr>
+                <w:sz w:val="16"/>
+                <w:szCs w:val="16"/>
+              </w:rPr>
+              <w:t>7.-SQL Server en Azure</w:t>
             </w:r>
           </w:p>
         </w:tc>
@@ -2313,30 +2252,14 @@
                 <w:sz w:val="18"/>
                 <w:szCs w:val="18"/>
               </w:rPr>
-              <w:t>4.</w:t>
-            </w:r>
-            <w:proofErr w:type="gramStart"/>
-            <w:r>
-              <w:rPr>
-                <w:sz w:val="18"/>
-                <w:szCs w:val="18"/>
-              </w:rPr>
-              <w:t>-</w:t>
-            </w:r>
-            <w:r>
-              <w:rPr>
-                <w:sz w:val="18"/>
-                <w:szCs w:val="18"/>
-              </w:rPr>
-              <w:t xml:space="preserve">  La</w:t>
-            </w:r>
-            <w:proofErr w:type="gramEnd"/>
-            <w:r>
-              <w:rPr>
-                <w:sz w:val="18"/>
-                <w:szCs w:val="18"/>
-              </w:rPr>
-              <w:t xml:space="preserve"> relación, calidad y el precio </w:t>
+              <w:t>4.-</w:t>
+            </w:r>
+            <w:r>
+              <w:rPr>
+                <w:sz w:val="18"/>
+                <w:szCs w:val="18"/>
+              </w:rPr>
+              <w:t xml:space="preserve">  La relación, calidad y el precio </w:t>
             </w:r>
             <w:proofErr w:type="spellStart"/>
             <w:r>
@@ -2383,30 +2306,14 @@
                 <w:sz w:val="18"/>
                 <w:szCs w:val="18"/>
               </w:rPr>
-              <w:t>5.</w:t>
-            </w:r>
-            <w:proofErr w:type="gramStart"/>
-            <w:r>
-              <w:rPr>
-                <w:sz w:val="18"/>
-                <w:szCs w:val="18"/>
-              </w:rPr>
-              <w:t>-</w:t>
-            </w:r>
-            <w:r>
-              <w:rPr>
-                <w:sz w:val="18"/>
-                <w:szCs w:val="18"/>
-              </w:rPr>
-              <w:t xml:space="preserve">  Tiene</w:t>
-            </w:r>
-            <w:proofErr w:type="gramEnd"/>
-            <w:r>
-              <w:rPr>
-                <w:sz w:val="18"/>
-                <w:szCs w:val="18"/>
-              </w:rPr>
-              <w:t xml:space="preserve"> muchos bloqueos a nivel de página</w:t>
+              <w:t>5.-</w:t>
+            </w:r>
+            <w:r>
+              <w:rPr>
+                <w:sz w:val="18"/>
+                <w:szCs w:val="18"/>
+              </w:rPr>
+              <w:t xml:space="preserve">  Tiene muchos bloqueos a nivel de página</w:t>
             </w:r>
           </w:p>
         </w:tc>
@@ -2430,6 +2337,7 @@
             <w:r>
               <w:rPr>
                 <w:noProof/>
+                <w:lang w:eastAsia="es-MX"/>
               </w:rPr>
               <w:drawing>
                 <wp:inline distT="0" distB="0" distL="0" distR="0" wp14:anchorId="4D010E25" wp14:editId="1549FF65">
@@ -2979,6 +2887,7 @@
             <w:r>
               <w:rPr>
                 <w:noProof/>
+                <w:lang w:eastAsia="es-MX"/>
               </w:rPr>
               <w:drawing>
                 <wp:anchor distT="0" distB="0" distL="114300" distR="114300" simplePos="0" relativeHeight="251660288" behindDoc="0" locked="0" layoutInCell="1" allowOverlap="1" wp14:anchorId="26DD6906" wp14:editId="56EC5D04">
@@ -3362,14 +3271,7 @@
                 <w:sz w:val="16"/>
                 <w:szCs w:val="16"/>
               </w:rPr>
-              <w:t>2.-</w:t>
-            </w:r>
-            <w:r>
-              <w:rPr>
-                <w:sz w:val="16"/>
-                <w:szCs w:val="16"/>
-              </w:rPr>
-              <w:t>Las herramientas de consultas no están en SQL estándar.</w:t>
+              <w:t>2.-Las herramientas de consultas no están en SQL estándar.</w:t>
             </w:r>
           </w:p>
           <w:p>
@@ -3467,6 +3369,7 @@
             <w:r>
               <w:rPr>
                 <w:noProof/>
+                <w:lang w:eastAsia="es-MX"/>
               </w:rPr>
               <w:drawing>
                 <wp:anchor distT="0" distB="0" distL="114300" distR="114300" simplePos="0" relativeHeight="251661312" behindDoc="0" locked="0" layoutInCell="1" allowOverlap="1" wp14:anchorId="439D2598" wp14:editId="33455147">
@@ -4005,7 +3908,210 @@
         </w:tc>
       </w:tr>
     </w:tbl>
-    <w:p/>
+    <w:p>
+      <w:pPr>
+        <w:rPr>
+          <w:color w:val="FF0000"/>
+        </w:rPr>
+      </w:pPr>
+      <w:r>
+        <w:t>¿Qué es una base de datos?</w:t>
+      </w:r>
+      <w:r>
+        <w:rPr>
+          <w:color w:val="FF0000"/>
+        </w:rPr>
+        <w:t xml:space="preserve"> Es un conjunto de </w:t>
+      </w:r>
+      <w:proofErr w:type="spellStart"/>
+      <w:r>
+        <w:rPr>
+          <w:color w:val="FF0000"/>
+        </w:rPr>
+        <w:t>informcion</w:t>
+      </w:r>
+      <w:proofErr w:type="spellEnd"/>
+    </w:p>
+    <w:p>
+      <w:pPr>
+        <w:rPr>
+          <w:color w:val="FF0000"/>
+        </w:rPr>
+      </w:pPr>
+      <w:r>
+        <w:t> ¿Qué es un sistema gestor de base de datos?</w:t>
+      </w:r>
+      <w:r>
+        <w:t xml:space="preserve"> </w:t>
+      </w:r>
+      <w:r>
+        <w:rPr>
+          <w:color w:val="FF0000"/>
+        </w:rPr>
+        <w:t>es un software que permite administrar una base de datos.</w:t>
+      </w:r>
+    </w:p>
+    <w:p>
+      <w:pPr>
+        <w:rPr>
+          <w:color w:val="FF0000"/>
+        </w:rPr>
+      </w:pPr>
+      <w:r>
+        <w:t> De los gestores investigados argumen</w:t>
+      </w:r>
+      <w:r>
+        <w:t xml:space="preserve">ta ¿Cuál elegirías? ¿por qué? </w:t>
+      </w:r>
+      <w:proofErr w:type="spellStart"/>
+      <w:proofErr w:type="gramStart"/>
+      <w:r>
+        <w:rPr>
+          <w:color w:val="FF0000"/>
+        </w:rPr>
+        <w:t>MySQL</w:t>
+      </w:r>
+      <w:proofErr w:type="spellEnd"/>
+      <w:r>
+        <w:rPr>
+          <w:color w:val="FF0000"/>
+        </w:rPr>
+        <w:t xml:space="preserve">  porque</w:t>
+      </w:r>
+      <w:proofErr w:type="gramEnd"/>
+      <w:r>
+        <w:rPr>
+          <w:color w:val="FF0000"/>
+        </w:rPr>
+        <w:t xml:space="preserve"> es un sistema operativo que ya conozco</w:t>
+      </w:r>
+    </w:p>
+    <w:p>
+      <w:pPr>
+        <w:rPr>
+          <w:color w:val="FF0000"/>
+        </w:rPr>
+      </w:pPr>
+      <w:r>
+        <w:lastRenderedPageBreak/>
+        <w:t> ¿Qué entiendes por modelo?</w:t>
+      </w:r>
+      <w:r>
+        <w:t xml:space="preserve"> </w:t>
+      </w:r>
+      <w:r>
+        <w:rPr>
+          <w:color w:val="FF0000"/>
+        </w:rPr>
+        <w:t>la representación en pequeño de alguna cosa</w:t>
+      </w:r>
+    </w:p>
+    <w:p>
+      <w:r>
+        <w:t> ¿Qué es el modelo relacional?</w:t>
+      </w:r>
+      <w:r>
+        <w:t xml:space="preserve"> </w:t>
+      </w:r>
+      <w:r>
+        <w:rPr>
+          <w:color w:val="FF0000"/>
+        </w:rPr>
+        <w:t>es un tipo de base de datos que almacena y proporciona acceso a puntos de datos</w:t>
+      </w:r>
+    </w:p>
+    <w:p>
+      <w:pPr>
+        <w:rPr>
+          <w:color w:val="FF0000"/>
+        </w:rPr>
+      </w:pPr>
+      <w:r>
+        <w:t> ¿Qué es el modelo Entidad-Relación?</w:t>
+      </w:r>
+      <w:r>
+        <w:t xml:space="preserve"> </w:t>
+      </w:r>
+      <w:r>
+        <w:rPr>
+          <w:color w:val="FF0000"/>
+        </w:rPr>
+        <w:t>es una herramienta para el modelo de datos</w:t>
+      </w:r>
+    </w:p>
+    <w:p>
+      <w:r>
+        <w:t> ¿Cuál es la diferencia entre modelo relacional Vs modelo Entidad-Relación?</w:t>
+      </w:r>
+    </w:p>
+    <w:p>
+      <w:r>
+        <w:t> ¿Qué es una relación o asociación?</w:t>
+      </w:r>
+      <w:r>
+        <w:t xml:space="preserve"> </w:t>
+      </w:r>
+      <w:r>
+        <w:rPr>
+          <w:color w:val="FF0000"/>
+        </w:rPr>
+        <w:t xml:space="preserve">es un conjunto de </w:t>
+      </w:r>
+      <w:proofErr w:type="spellStart"/>
+      <w:r>
+        <w:rPr>
+          <w:color w:val="FF0000"/>
+        </w:rPr>
+        <w:t>tuplas</w:t>
+      </w:r>
+      <w:proofErr w:type="spellEnd"/>
+      <w:r>
+        <w:rPr>
+          <w:color w:val="FF0000"/>
+        </w:rPr>
+        <w:t>, donde cada elemento dⱼ es miembro de Dⱼ, un dominio de datos.</w:t>
+      </w:r>
+    </w:p>
+    <w:p>
+      <w:r>
+        <w:t xml:space="preserve"> ¿Qué es una clave primaria? </w:t>
+      </w:r>
+      <w:r>
+        <w:rPr>
+          <w:color w:val="FF0000"/>
+        </w:rPr>
+        <w:t>a un campo o a una combinación de campos que identifica de forma única a cada fila de una tabla.</w:t>
+      </w:r>
+    </w:p>
+    <w:p>
+      <w:pPr>
+        <w:rPr>
+          <w:color w:val="FF0000"/>
+        </w:rPr>
+      </w:pPr>
+      <w:r>
+        <w:t xml:space="preserve">¿Qué es una clave </w:t>
+      </w:r>
+      <w:proofErr w:type="spellStart"/>
+      <w:r>
+        <w:t>candidadata.</w:t>
+      </w:r>
+      <w:r>
+        <w:rPr>
+          <w:color w:val="FF0000"/>
+        </w:rPr>
+        <w:t>conjunto</w:t>
+      </w:r>
+      <w:proofErr w:type="spellEnd"/>
+      <w:r>
+        <w:rPr>
+          <w:color w:val="FF0000"/>
+        </w:rPr>
+        <w:t xml:space="preserve"> de atrivutos</w:t>
+      </w:r>
+      <w:bookmarkStart w:id="0" w:name="_GoBack"/>
+      <w:bookmarkEnd w:id="0"/>
+    </w:p>
     <w:sectPr>
       <w:pgSz w:w="12240" w:h="15840"/>
       <w:pgMar w:top="1417" w:right="1701" w:bottom="1417" w:left="1701" w:header="708" w:footer="708" w:gutter="0"/>
@@ -4017,7 +4123,7 @@
 </file>
 
 <file path=word/styles.xml><?xml version="1.0" encoding="utf-8"?>
-<w:styles xmlns:mc="http://schemas.openxmlformats.org/markup-compatibility/2006" xmlns:r="http://schemas.openxmlformats.org/officeDocument/2006/relationships" xmlns:w="http://schemas.openxmlformats.org/wordprocessingml/2006/main" xmlns:w14="http://schemas.microsoft.com/office/word/2010/wordml" xmlns:w15="http://schemas.microsoft.com/office/word/2012/wordml" xmlns:w16cex="http://schemas.microsoft.com/office/word/2018/wordml/cex" xmlns:w16cid="http://schemas.microsoft.com/office/word/2016/wordml/cid" xmlns:w16="http://schemas.microsoft.com/office/word/2018/wordml" xmlns:w16sdtdh="http://schemas.microsoft.com/office/word/2020/wordml/sdtdatahash" xmlns:w16se="http://schemas.microsoft.com/office/word/2015/wordml/symex" mc:Ignorable="w14 w15 w16se w16cid w16 w16cex w16sdtdh">
+<w:styles xmlns:mc="http://schemas.openxmlformats.org/markup-compatibility/2006" xmlns:r="http://schemas.openxmlformats.org/officeDocument/2006/relationships" xmlns:w="http://schemas.openxmlformats.org/wordprocessingml/2006/main" xmlns:w14="http://schemas.microsoft.com/office/word/2010/wordml" xmlns:w15="http://schemas.microsoft.com/office/word/2012/wordml" xmlns:w16se="http://schemas.microsoft.com/office/word/2015/wordml/symex" mc:Ignorable="w14 w15 w16se">
   <w:docDefaults>
     <w:rPrDefault>
       <w:rPr>
@@ -4033,7 +4139,7 @@
       </w:pPr>
     </w:pPrDefault>
   </w:docDefaults>
-  <w:latentStyles w:defLockedState="0" w:defUIPriority="99" w:defSemiHidden="0" w:defUnhideWhenUsed="0" w:defQFormat="0" w:count="376">
+  <w:latentStyles w:defLockedState="0" w:defUIPriority="99" w:defSemiHidden="0" w:defUnhideWhenUsed="0" w:defQFormat="0" w:count="371">
     <w:lsdException w:name="Normal" w:uiPriority="0" w:qFormat="1"/>
     <w:lsdException w:name="heading 1" w:uiPriority="9" w:qFormat="1"/>
     <w:lsdException w:name="heading 2" w:semiHidden="1" w:uiPriority="9" w:unhideWhenUsed="1" w:qFormat="1"/>
@@ -4405,11 +4511,6 @@
     <w:lsdException w:name="List Table 5 Dark Accent 6" w:uiPriority="50"/>
     <w:lsdException w:name="List Table 6 Colorful Accent 6" w:uiPriority="51"/>
     <w:lsdException w:name="List Table 7 Colorful Accent 6" w:uiPriority="52"/>
-    <w:lsdException w:name="Mention" w:semiHidden="1" w:unhideWhenUsed="1"/>
-    <w:lsdException w:name="Smart Hyperlink" w:semiHidden="1" w:unhideWhenUsed="1"/>
-    <w:lsdException w:name="Hashtag" w:semiHidden="1" w:unhideWhenUsed="1"/>
-    <w:lsdException w:name="Unresolved Mention" w:semiHidden="1" w:unhideWhenUsed="1"/>
-    <w:lsdException w:name="Smart Link" w:semiHidden="1" w:unhideWhenUsed="1"/>
   </w:latentStyles>
   <w:style w:type="paragraph" w:default="1" w:styleId="Normal">
     <w:name w:val="Normal"/>
